--- a/To_do_page/eti_to_do_Item_unit_test.docx
+++ b/To_do_page/eti_to_do_Item_unit_test.docx
@@ -277,35 +277,17 @@
           </w:p>
           <w:p>
             <w:r>
-              <w:t xml:space="preserve">“To do </w:t>
-            </w:r>
-            <w:r>
-              <w:t>2</w:t>
-            </w:r>
-            <w:r>
-              <w:t>”</w:t>
-            </w:r>
-          </w:p>
-          <w:p>
-            <w:r>
-              <w:t xml:space="preserve">“To do </w:t>
-            </w:r>
-            <w:r>
-              <w:t>3</w:t>
-            </w:r>
-            <w:r>
-              <w:t>”</w:t>
-            </w:r>
-          </w:p>
-          <w:p>
-            <w:r>
-              <w:t xml:space="preserve">“To do </w:t>
-            </w:r>
-            <w:r>
-              <w:t>4</w:t>
-            </w:r>
-            <w:r>
-              <w:t>”</w:t>
+              <w:t>“To do 2”</w:t>
+            </w:r>
+          </w:p>
+          <w:p>
+            <w:r>
+              <w:t>“To do 3”</w:t>
+            </w:r>
+          </w:p>
+          <w:p>
+            <w:r>
+              <w:t>“To do 4”</w:t>
             </w:r>
           </w:p>
         </w:tc>
@@ -479,35 +461,17 @@
           </w:tcPr>
           <w:p>
             <w:r>
-              <w:t>Tick To-do 1</w:t>
-            </w:r>
-            <w:r>
-              <w:t xml:space="preserve">, </w:t>
-            </w:r>
-            <w:r>
-              <w:t>To-do</w:t>
-            </w:r>
-            <w:r>
-              <w:t xml:space="preserve"> </w:t>
-            </w:r>
-            <w:r>
-              <w:t>3</w:t>
-            </w:r>
-            <w:r>
-              <w:t xml:space="preserve"> then click delete</w:t>
-            </w:r>
-          </w:p>
-        </w:tc>
-        <w:tc>
-          <w:tcPr>
-            <w:tcW w:w="1503" w:type="dxa"/>
-          </w:tcPr>
-          <w:p>
-            <w:r>
-              <w:t xml:space="preserve">To-do 1 and To-do 3 </w:t>
-            </w:r>
-            <w:r>
-              <w:t>deleted</w:t>
+              <w:t>Tick To-do 1, To-do 3 then click delete</w:t>
+            </w:r>
+          </w:p>
+        </w:tc>
+        <w:tc>
+          <w:tcPr>
+            <w:tcW w:w="1503" w:type="dxa"/>
+          </w:tcPr>
+          <w:p>
+            <w:r>
+              <w:t>To-do 1 and To-do 3 deleted</w:t>
             </w:r>
           </w:p>
         </w:tc>
@@ -612,11 +576,8 @@
             <w:r>
               <w:t>Item name: “test”</w:t>
             </w:r>
-          </w:p>
-          <w:p>
-            <w:r>
-              <w:t>Item description: “For testing”</w:t>
-            </w:r>
+            <w:bookmarkStart w:id="0" w:name="_GoBack"/>
+            <w:bookmarkEnd w:id="0"/>
           </w:p>
         </w:tc>
         <w:tc>
@@ -703,33 +664,31 @@
           </w:tcPr>
           <w:p>
             <w:r>
+              <w:t>4.10</w:t>
+            </w:r>
+          </w:p>
+        </w:tc>
+        <w:tc>
+          <w:tcPr>
+            <w:tcW w:w="1502" w:type="dxa"/>
+          </w:tcPr>
+          <w:p>
+            <w:r>
+              <w:t xml:space="preserve">To test if “Archive to history” </w:t>
+            </w:r>
+            <w:r>
               <w:lastRenderedPageBreak/>
-              <w:t>4.10</w:t>
-            </w:r>
-          </w:p>
-        </w:tc>
-        <w:tc>
-          <w:tcPr>
-            <w:tcW w:w="1502" w:type="dxa"/>
-          </w:tcPr>
-          <w:p>
-            <w:r>
-              <w:t>To test if “Archive to history” button works with select</w:t>
-            </w:r>
-            <w:r>
-              <w:t>ed</w:t>
-            </w:r>
-            <w:r>
-              <w:t xml:space="preserve"> item</w:t>
-            </w:r>
-          </w:p>
-        </w:tc>
-        <w:tc>
-          <w:tcPr>
-            <w:tcW w:w="1503" w:type="dxa"/>
-          </w:tcPr>
-          <w:p>
-            <w:r>
+              <w:t>button works with selected item</w:t>
+            </w:r>
+          </w:p>
+        </w:tc>
+        <w:tc>
+          <w:tcPr>
+            <w:tcW w:w="1503" w:type="dxa"/>
+          </w:tcPr>
+          <w:p>
+            <w:r>
+              <w:lastRenderedPageBreak/>
               <w:t>Select “To-do 2” then click “Archive”</w:t>
             </w:r>
           </w:p>
@@ -742,8 +701,6 @@
             <w:r>
               <w:t>To-do 2 archived</w:t>
             </w:r>
-            <w:bookmarkStart w:id="0" w:name="_GoBack"/>
-            <w:bookmarkEnd w:id="0"/>
           </w:p>
         </w:tc>
         <w:tc>
@@ -894,6 +851,7 @@
     <w:lsdException w:name="HTML Sample" w:semiHidden="1" w:unhideWhenUsed="1"/>
     <w:lsdException w:name="HTML Typewriter" w:semiHidden="1" w:unhideWhenUsed="1"/>
     <w:lsdException w:name="HTML Variable" w:semiHidden="1" w:unhideWhenUsed="1"/>
+    <w:lsdException w:name="Normal Table" w:semiHidden="1" w:unhideWhenUsed="1"/>
     <w:lsdException w:name="annotation subject" w:semiHidden="1" w:unhideWhenUsed="1"/>
     <w:lsdException w:name="No List" w:semiHidden="1" w:unhideWhenUsed="1"/>
     <w:lsdException w:name="Outline List 1" w:semiHidden="1" w:unhideWhenUsed="1"/>
@@ -940,8 +898,10 @@
     <w:lsdException w:name="Table Subtle 2" w:semiHidden="1" w:unhideWhenUsed="1"/>
     <w:lsdException w:name="Table Web 1" w:semiHidden="1" w:unhideWhenUsed="1"/>
     <w:lsdException w:name="Table Web 2" w:semiHidden="1" w:unhideWhenUsed="1"/>
+    <w:lsdException w:name="Table Web 3" w:semiHidden="1" w:unhideWhenUsed="1"/>
     <w:lsdException w:name="Balloon Text" w:semiHidden="1" w:unhideWhenUsed="1"/>
     <w:lsdException w:name="Table Grid" w:uiPriority="39"/>
+    <w:lsdException w:name="Table Theme" w:semiHidden="1" w:unhideWhenUsed="1"/>
     <w:lsdException w:name="Placeholder Text" w:semiHidden="1"/>
     <w:lsdException w:name="No Spacing" w:uiPriority="1" w:qFormat="1"/>
     <w:lsdException w:name="Light Shading" w:uiPriority="60"/>

--- a/To_do_page/eti_to_do_Item_unit_test.docx
+++ b/To_do_page/eti_to_do_Item_unit_test.docx
@@ -14,17 +14,17 @@
         <w:tblLook w:val="04A0" w:firstRow="1" w:lastRow="0" w:firstColumn="1" w:lastColumn="0" w:noHBand="0" w:noVBand="1"/>
       </w:tblPr>
       <w:tblGrid>
-        <w:gridCol w:w="1502"/>
-        <w:gridCol w:w="1502"/>
-        <w:gridCol w:w="1503"/>
-        <w:gridCol w:w="1503"/>
-        <w:gridCol w:w="1503"/>
-        <w:gridCol w:w="1503"/>
+        <w:gridCol w:w="1078"/>
+        <w:gridCol w:w="1377"/>
+        <w:gridCol w:w="2292"/>
+        <w:gridCol w:w="1875"/>
+        <w:gridCol w:w="1135"/>
+        <w:gridCol w:w="1259"/>
       </w:tblGrid>
       <w:tr>
         <w:tc>
           <w:tcPr>
-            <w:tcW w:w="1502" w:type="dxa"/>
+            <w:tcW w:w="1078" w:type="dxa"/>
           </w:tcPr>
           <w:p>
             <w:r>
@@ -34,7 +34,7 @@
         </w:tc>
         <w:tc>
           <w:tcPr>
-            <w:tcW w:w="1502" w:type="dxa"/>
+            <w:tcW w:w="1377" w:type="dxa"/>
           </w:tcPr>
           <w:p>
             <w:r>
@@ -44,7 +44,7 @@
         </w:tc>
         <w:tc>
           <w:tcPr>
-            <w:tcW w:w="1503" w:type="dxa"/>
+            <w:tcW w:w="2292" w:type="dxa"/>
           </w:tcPr>
           <w:p>
             <w:r>
@@ -54,7 +54,7 @@
         </w:tc>
         <w:tc>
           <w:tcPr>
-            <w:tcW w:w="1503" w:type="dxa"/>
+            <w:tcW w:w="1875" w:type="dxa"/>
           </w:tcPr>
           <w:p>
             <w:r>
@@ -64,7 +64,7 @@
         </w:tc>
         <w:tc>
           <w:tcPr>
-            <w:tcW w:w="1503" w:type="dxa"/>
+            <w:tcW w:w="1135" w:type="dxa"/>
           </w:tcPr>
           <w:p>
             <w:r>
@@ -74,7 +74,7 @@
         </w:tc>
         <w:tc>
           <w:tcPr>
-            <w:tcW w:w="1503" w:type="dxa"/>
+            <w:tcW w:w="1259" w:type="dxa"/>
           </w:tcPr>
           <w:p>
             <w:r>
@@ -86,7 +86,7 @@
       <w:tr>
         <w:tc>
           <w:tcPr>
-            <w:tcW w:w="1502" w:type="dxa"/>
+            <w:tcW w:w="1078" w:type="dxa"/>
           </w:tcPr>
           <w:p>
             <w:r>
@@ -96,7 +96,7 @@
         </w:tc>
         <w:tc>
           <w:tcPr>
-            <w:tcW w:w="1502" w:type="dxa"/>
+            <w:tcW w:w="1377" w:type="dxa"/>
           </w:tcPr>
           <w:p>
             <w:r>
@@ -106,17 +106,33 @@
         </w:tc>
         <w:tc>
           <w:tcPr>
-            <w:tcW w:w="1503" w:type="dxa"/>
-          </w:tcPr>
-          <w:p>
-            <w:r>
-              <w:t>“user acc”</w:t>
-            </w:r>
-          </w:p>
-        </w:tc>
-        <w:tc>
-          <w:tcPr>
-            <w:tcW w:w="1503" w:type="dxa"/>
+            <w:tcW w:w="2292" w:type="dxa"/>
+          </w:tcPr>
+          <w:p>
+            <w:r>
+              <w:t>User:</w:t>
+            </w:r>
+            <w:hyperlink r:id="rId4" w:history="1">
+              <w:r>
+                <w:rPr>
+                  <w:rStyle w:val="Hyperlink"/>
+                </w:rPr>
+                <w:t>marcus@abc.com</w:t>
+              </w:r>
+            </w:hyperlink>
+          </w:p>
+          <w:p>
+            <w:r>
+              <w:t xml:space="preserve">Pw: </w:t>
+            </w:r>
+            <w:r>
+              <w:t>bluemonday</w:t>
+            </w:r>
+          </w:p>
+        </w:tc>
+        <w:tc>
+          <w:tcPr>
+            <w:tcW w:w="1875" w:type="dxa"/>
           </w:tcPr>
           <w:p>
             <w:r>
@@ -126,13 +142,17 @@
         </w:tc>
         <w:tc>
           <w:tcPr>
-            <w:tcW w:w="1503" w:type="dxa"/>
-          </w:tcPr>
-          <w:p/>
-        </w:tc>
-        <w:tc>
-          <w:tcPr>
-            <w:tcW w:w="1503" w:type="dxa"/>
+            <w:tcW w:w="1135" w:type="dxa"/>
+          </w:tcPr>
+          <w:p>
+            <w:r>
+              <w:t>Pass</w:t>
+            </w:r>
+          </w:p>
+        </w:tc>
+        <w:tc>
+          <w:tcPr>
+            <w:tcW w:w="1259" w:type="dxa"/>
           </w:tcPr>
           <w:p/>
         </w:tc>
@@ -140,7 +160,7 @@
       <w:tr>
         <w:tc>
           <w:tcPr>
-            <w:tcW w:w="1502" w:type="dxa"/>
+            <w:tcW w:w="1078" w:type="dxa"/>
           </w:tcPr>
           <w:p>
             <w:r>
@@ -150,7 +170,7 @@
         </w:tc>
         <w:tc>
           <w:tcPr>
-            <w:tcW w:w="1502" w:type="dxa"/>
+            <w:tcW w:w="1377" w:type="dxa"/>
           </w:tcPr>
           <w:p>
             <w:r>
@@ -160,33 +180,52 @@
         </w:tc>
         <w:tc>
           <w:tcPr>
-            <w:tcW w:w="1503" w:type="dxa"/>
-          </w:tcPr>
-          <w:p>
-            <w:r>
-              <w:t>Testuser1</w:t>
-            </w:r>
-          </w:p>
-        </w:tc>
-        <w:tc>
-          <w:tcPr>
-            <w:tcW w:w="1503" w:type="dxa"/>
-          </w:tcPr>
-          <w:p>
-            <w:r>
-              <w:t>“Hi Testuser 1”</w:t>
-            </w:r>
-          </w:p>
-        </w:tc>
-        <w:tc>
-          <w:tcPr>
-            <w:tcW w:w="1503" w:type="dxa"/>
-          </w:tcPr>
+            <w:tcW w:w="2292" w:type="dxa"/>
+          </w:tcPr>
+          <w:p>
+            <w:r>
+              <w:t>User:</w:t>
+            </w:r>
+            <w:hyperlink r:id="rId5" w:history="1">
+              <w:r>
+                <w:rPr>
+                  <w:rStyle w:val="Hyperlink"/>
+                </w:rPr>
+                <w:t>marcus@abc.com</w:t>
+              </w:r>
+            </w:hyperlink>
+          </w:p>
           <w:p/>
         </w:tc>
         <w:tc>
           <w:tcPr>
-            <w:tcW w:w="1503" w:type="dxa"/>
+            <w:tcW w:w="1875" w:type="dxa"/>
+          </w:tcPr>
+          <w:p>
+            <w:r>
+              <w:t>“</w:t>
+            </w:r>
+            <w:r>
+              <w:t>Welcome marcus@abc.com, this is the to do page</w:t>
+            </w:r>
+            <w:r>
+              <w:t>”</w:t>
+            </w:r>
+          </w:p>
+        </w:tc>
+        <w:tc>
+          <w:tcPr>
+            <w:tcW w:w="1135" w:type="dxa"/>
+          </w:tcPr>
+          <w:p>
+            <w:r>
+              <w:t>Pass</w:t>
+            </w:r>
+          </w:p>
+        </w:tc>
+        <w:tc>
+          <w:tcPr>
+            <w:tcW w:w="1259" w:type="dxa"/>
           </w:tcPr>
           <w:p/>
         </w:tc>
@@ -194,7 +233,7 @@
       <w:tr>
         <w:tc>
           <w:tcPr>
-            <w:tcW w:w="1502" w:type="dxa"/>
+            <w:tcW w:w="1078" w:type="dxa"/>
           </w:tcPr>
           <w:p>
             <w:r>
@@ -204,7 +243,7 @@
         </w:tc>
         <w:tc>
           <w:tcPr>
-            <w:tcW w:w="1502" w:type="dxa"/>
+            <w:tcW w:w="1377" w:type="dxa"/>
           </w:tcPr>
           <w:p>
             <w:r>
@@ -214,7 +253,7 @@
         </w:tc>
         <w:tc>
           <w:tcPr>
-            <w:tcW w:w="1503" w:type="dxa"/>
+            <w:tcW w:w="2292" w:type="dxa"/>
           </w:tcPr>
           <w:p>
             <w:r>
@@ -224,7 +263,7 @@
         </w:tc>
         <w:tc>
           <w:tcPr>
-            <w:tcW w:w="1503" w:type="dxa"/>
+            <w:tcW w:w="1875" w:type="dxa"/>
           </w:tcPr>
           <w:p>
             <w:r>
@@ -234,13 +273,17 @@
         </w:tc>
         <w:tc>
           <w:tcPr>
-            <w:tcW w:w="1503" w:type="dxa"/>
-          </w:tcPr>
-          <w:p/>
-        </w:tc>
-        <w:tc>
-          <w:tcPr>
-            <w:tcW w:w="1503" w:type="dxa"/>
+            <w:tcW w:w="1135" w:type="dxa"/>
+          </w:tcPr>
+          <w:p>
+            <w:r>
+              <w:t>pass</w:t>
+            </w:r>
+          </w:p>
+        </w:tc>
+        <w:tc>
+          <w:tcPr>
+            <w:tcW w:w="1259" w:type="dxa"/>
           </w:tcPr>
           <w:p/>
         </w:tc>
@@ -248,7 +291,7 @@
       <w:tr>
         <w:tc>
           <w:tcPr>
-            <w:tcW w:w="1502" w:type="dxa"/>
+            <w:tcW w:w="1078" w:type="dxa"/>
           </w:tcPr>
           <w:p>
             <w:r>
@@ -258,7 +301,7 @@
         </w:tc>
         <w:tc>
           <w:tcPr>
-            <w:tcW w:w="1502" w:type="dxa"/>
+            <w:tcW w:w="1377" w:type="dxa"/>
           </w:tcPr>
           <w:p>
             <w:r>
@@ -268,7 +311,7 @@
         </w:tc>
         <w:tc>
           <w:tcPr>
-            <w:tcW w:w="1503" w:type="dxa"/>
+            <w:tcW w:w="2292" w:type="dxa"/>
           </w:tcPr>
           <w:p>
             <w:r>
@@ -293,7 +336,7 @@
         </w:tc>
         <w:tc>
           <w:tcPr>
-            <w:tcW w:w="1503" w:type="dxa"/>
+            <w:tcW w:w="1875" w:type="dxa"/>
           </w:tcPr>
           <w:p>
             <w:r>
@@ -303,13 +346,17 @@
         </w:tc>
         <w:tc>
           <w:tcPr>
-            <w:tcW w:w="1503" w:type="dxa"/>
-          </w:tcPr>
-          <w:p/>
-        </w:tc>
-        <w:tc>
-          <w:tcPr>
-            <w:tcW w:w="1503" w:type="dxa"/>
+            <w:tcW w:w="1135" w:type="dxa"/>
+          </w:tcPr>
+          <w:p>
+            <w:r>
+              <w:t>Pass</w:t>
+            </w:r>
+          </w:p>
+        </w:tc>
+        <w:tc>
+          <w:tcPr>
+            <w:tcW w:w="1259" w:type="dxa"/>
           </w:tcPr>
           <w:p/>
         </w:tc>
@@ -317,7 +364,7 @@
       <w:tr>
         <w:tc>
           <w:tcPr>
-            <w:tcW w:w="1502" w:type="dxa"/>
+            <w:tcW w:w="1078" w:type="dxa"/>
           </w:tcPr>
           <w:p>
             <w:r>
@@ -327,7 +374,7 @@
         </w:tc>
         <w:tc>
           <w:tcPr>
-            <w:tcW w:w="1502" w:type="dxa"/>
+            <w:tcW w:w="1377" w:type="dxa"/>
           </w:tcPr>
           <w:p>
             <w:r>
@@ -337,7 +384,7 @@
         </w:tc>
         <w:tc>
           <w:tcPr>
-            <w:tcW w:w="1503" w:type="dxa"/>
+            <w:tcW w:w="2292" w:type="dxa"/>
           </w:tcPr>
           <w:p>
             <w:r>
@@ -347,7 +394,7 @@
         </w:tc>
         <w:tc>
           <w:tcPr>
-            <w:tcW w:w="1503" w:type="dxa"/>
+            <w:tcW w:w="1875" w:type="dxa"/>
           </w:tcPr>
           <w:p>
             <w:r>
@@ -357,21 +404,29 @@
         </w:tc>
         <w:tc>
           <w:tcPr>
-            <w:tcW w:w="1503" w:type="dxa"/>
-          </w:tcPr>
-          <w:p/>
-        </w:tc>
-        <w:tc>
-          <w:tcPr>
-            <w:tcW w:w="1503" w:type="dxa"/>
-          </w:tcPr>
-          <w:p/>
+            <w:tcW w:w="1135" w:type="dxa"/>
+          </w:tcPr>
+          <w:p>
+            <w:r>
+              <w:t>failed</w:t>
+            </w:r>
+          </w:p>
+        </w:tc>
+        <w:tc>
+          <w:tcPr>
+            <w:tcW w:w="1259" w:type="dxa"/>
+          </w:tcPr>
+          <w:p>
+            <w:r>
+              <w:t>Change design to delete one by one</w:t>
+            </w:r>
+          </w:p>
         </w:tc>
       </w:tr>
       <w:tr>
         <w:tc>
           <w:tcPr>
-            <w:tcW w:w="1502" w:type="dxa"/>
+            <w:tcW w:w="1078" w:type="dxa"/>
           </w:tcPr>
           <w:p>
             <w:r>
@@ -381,7 +436,7 @@
         </w:tc>
         <w:tc>
           <w:tcPr>
-            <w:tcW w:w="1502" w:type="dxa"/>
+            <w:tcW w:w="1377" w:type="dxa"/>
           </w:tcPr>
           <w:p>
             <w:r>
@@ -391,7 +446,7 @@
         </w:tc>
         <w:tc>
           <w:tcPr>
-            <w:tcW w:w="1503" w:type="dxa"/>
+            <w:tcW w:w="2292" w:type="dxa"/>
           </w:tcPr>
           <w:p>
             <w:r>
@@ -401,43 +456,39 @@
         </w:tc>
         <w:tc>
           <w:tcPr>
-            <w:tcW w:w="1503" w:type="dxa"/>
-          </w:tcPr>
-          <w:p>
-            <w:r>
-              <w:t>Error “</w:t>
-            </w:r>
-            <w:r>
-              <w:t>Please select</w:t>
-            </w:r>
-            <w:r>
-              <w:t xml:space="preserve"> </w:t>
-            </w:r>
-            <w:r>
-              <w:t>a</w:t>
-            </w:r>
-            <w:r>
-              <w:t xml:space="preserve"> box to delete”</w:t>
-            </w:r>
-          </w:p>
-        </w:tc>
-        <w:tc>
-          <w:tcPr>
-            <w:tcW w:w="1503" w:type="dxa"/>
-          </w:tcPr>
-          <w:p/>
-        </w:tc>
-        <w:tc>
-          <w:tcPr>
-            <w:tcW w:w="1503" w:type="dxa"/>
-          </w:tcPr>
-          <w:p/>
+            <w:tcW w:w="1875" w:type="dxa"/>
+          </w:tcPr>
+          <w:p>
+            <w:r>
+              <w:t>Error “Please select a box to delete”</w:t>
+            </w:r>
+          </w:p>
+        </w:tc>
+        <w:tc>
+          <w:tcPr>
+            <w:tcW w:w="1135" w:type="dxa"/>
+          </w:tcPr>
+          <w:p>
+            <w:r>
+              <w:t>failed</w:t>
+            </w:r>
+          </w:p>
+        </w:tc>
+        <w:tc>
+          <w:tcPr>
+            <w:tcW w:w="1259" w:type="dxa"/>
+          </w:tcPr>
+          <w:p>
+            <w:r>
+              <w:t>Change design to delete one by one</w:t>
+            </w:r>
+          </w:p>
         </w:tc>
       </w:tr>
       <w:tr>
         <w:tc>
           <w:tcPr>
-            <w:tcW w:w="1502" w:type="dxa"/>
+            <w:tcW w:w="1078" w:type="dxa"/>
           </w:tcPr>
           <w:p>
             <w:r>
@@ -447,7 +498,7 @@
         </w:tc>
         <w:tc>
           <w:tcPr>
-            <w:tcW w:w="1502" w:type="dxa"/>
+            <w:tcW w:w="1377" w:type="dxa"/>
           </w:tcPr>
           <w:p>
             <w:r>
@@ -457,17 +508,17 @@
         </w:tc>
         <w:tc>
           <w:tcPr>
-            <w:tcW w:w="1503" w:type="dxa"/>
-          </w:tcPr>
-          <w:p>
-            <w:r>
-              <w:t>Tick To-do 1, To-do 3 then click delete</w:t>
-            </w:r>
-          </w:p>
-        </w:tc>
-        <w:tc>
-          <w:tcPr>
-            <w:tcW w:w="1503" w:type="dxa"/>
+            <w:tcW w:w="2292" w:type="dxa"/>
+          </w:tcPr>
+          <w:p>
+            <w:r>
+              <w:t xml:space="preserve">delete To-do 1 and To-do 3 </w:t>
+            </w:r>
+          </w:p>
+        </w:tc>
+        <w:tc>
+          <w:tcPr>
+            <w:tcW w:w="1875" w:type="dxa"/>
           </w:tcPr>
           <w:p>
             <w:r>
@@ -477,13 +528,17 @@
         </w:tc>
         <w:tc>
           <w:tcPr>
-            <w:tcW w:w="1503" w:type="dxa"/>
-          </w:tcPr>
-          <w:p/>
-        </w:tc>
-        <w:tc>
-          <w:tcPr>
-            <w:tcW w:w="1503" w:type="dxa"/>
+            <w:tcW w:w="1135" w:type="dxa"/>
+          </w:tcPr>
+          <w:p>
+            <w:r>
+              <w:t>pass</w:t>
+            </w:r>
+          </w:p>
+        </w:tc>
+        <w:tc>
+          <w:tcPr>
+            <w:tcW w:w="1259" w:type="dxa"/>
           </w:tcPr>
           <w:p/>
         </w:tc>
@@ -491,7 +546,7 @@
       <w:tr>
         <w:tc>
           <w:tcPr>
-            <w:tcW w:w="1502" w:type="dxa"/>
+            <w:tcW w:w="1078" w:type="dxa"/>
           </w:tcPr>
           <w:p>
             <w:r>
@@ -501,7 +556,7 @@
         </w:tc>
         <w:tc>
           <w:tcPr>
-            <w:tcW w:w="1502" w:type="dxa"/>
+            <w:tcW w:w="1377" w:type="dxa"/>
           </w:tcPr>
           <w:p>
             <w:r>
@@ -511,7 +566,7 @@
         </w:tc>
         <w:tc>
           <w:tcPr>
-            <w:tcW w:w="1503" w:type="dxa"/>
+            <w:tcW w:w="2292" w:type="dxa"/>
           </w:tcPr>
           <w:p>
             <w:r>
@@ -521,7 +576,7 @@
         </w:tc>
         <w:tc>
           <w:tcPr>
-            <w:tcW w:w="1503" w:type="dxa"/>
+            <w:tcW w:w="1875" w:type="dxa"/>
           </w:tcPr>
           <w:p>
             <w:r>
@@ -531,13 +586,17 @@
         </w:tc>
         <w:tc>
           <w:tcPr>
-            <w:tcW w:w="1503" w:type="dxa"/>
-          </w:tcPr>
-          <w:p/>
-        </w:tc>
-        <w:tc>
-          <w:tcPr>
-            <w:tcW w:w="1503" w:type="dxa"/>
+            <w:tcW w:w="1135" w:type="dxa"/>
+          </w:tcPr>
+          <w:p>
+            <w:r>
+              <w:t>pass</w:t>
+            </w:r>
+          </w:p>
+        </w:tc>
+        <w:tc>
+          <w:tcPr>
+            <w:tcW w:w="1259" w:type="dxa"/>
           </w:tcPr>
           <w:p/>
         </w:tc>
@@ -545,7 +604,7 @@
       <w:tr>
         <w:tc>
           <w:tcPr>
-            <w:tcW w:w="1502" w:type="dxa"/>
+            <w:tcW w:w="1078" w:type="dxa"/>
           </w:tcPr>
           <w:p>
             <w:r>
@@ -555,7 +614,7 @@
         </w:tc>
         <w:tc>
           <w:tcPr>
-            <w:tcW w:w="1502" w:type="dxa"/>
+            <w:tcW w:w="1377" w:type="dxa"/>
           </w:tcPr>
           <w:p>
             <w:r>
@@ -565,7 +624,7 @@
         </w:tc>
         <w:tc>
           <w:tcPr>
-            <w:tcW w:w="1503" w:type="dxa"/>
+            <w:tcW w:w="2292" w:type="dxa"/>
           </w:tcPr>
           <w:p>
             <w:r>
@@ -575,6 +634,26 @@
           <w:p>
             <w:r>
               <w:t>Item name: “test”</w:t>
+            </w:r>
+          </w:p>
+        </w:tc>
+        <w:tc>
+          <w:tcPr>
+            <w:tcW w:w="1875" w:type="dxa"/>
+          </w:tcPr>
+          <w:p>
+            <w:r>
+              <w:t>Task created</w:t>
+            </w:r>
+          </w:p>
+        </w:tc>
+        <w:tc>
+          <w:tcPr>
+            <w:tcW w:w="1135" w:type="dxa"/>
+          </w:tcPr>
+          <w:p>
+            <w:r>
+              <w:t>pass</w:t>
             </w:r>
             <w:bookmarkStart w:id="0" w:name="_GoBack"/>
             <w:bookmarkEnd w:id="0"/>
@@ -582,23 +661,7 @@
         </w:tc>
         <w:tc>
           <w:tcPr>
-            <w:tcW w:w="1503" w:type="dxa"/>
-          </w:tcPr>
-          <w:p>
-            <w:r>
-              <w:t>Task created</w:t>
-            </w:r>
-          </w:p>
-        </w:tc>
-        <w:tc>
-          <w:tcPr>
-            <w:tcW w:w="1503" w:type="dxa"/>
-          </w:tcPr>
-          <w:p/>
-        </w:tc>
-        <w:tc>
-          <w:tcPr>
-            <w:tcW w:w="1503" w:type="dxa"/>
+            <w:tcW w:w="1259" w:type="dxa"/>
           </w:tcPr>
           <w:p/>
         </w:tc>
@@ -606,7 +669,7 @@
       <w:tr>
         <w:tc>
           <w:tcPr>
-            <w:tcW w:w="1502" w:type="dxa"/>
+            <w:tcW w:w="1078" w:type="dxa"/>
           </w:tcPr>
           <w:p>
             <w:r>
@@ -616,27 +679,32 @@
         </w:tc>
         <w:tc>
           <w:tcPr>
-            <w:tcW w:w="1502" w:type="dxa"/>
-          </w:tcPr>
-          <w:p>
-            <w:r>
-              <w:t>To test if “Archive to history” button works without selecting item</w:t>
-            </w:r>
-          </w:p>
-        </w:tc>
-        <w:tc>
-          <w:tcPr>
-            <w:tcW w:w="1503" w:type="dxa"/>
-          </w:tcPr>
-          <w:p>
-            <w:r>
+            <w:tcW w:w="1377" w:type="dxa"/>
+          </w:tcPr>
+          <w:p>
+            <w:r>
+              <w:t xml:space="preserve">To test if “Archive to history” </w:t>
+            </w:r>
+            <w:r>
+              <w:lastRenderedPageBreak/>
+              <w:t>button works without selecting item</w:t>
+            </w:r>
+          </w:p>
+        </w:tc>
+        <w:tc>
+          <w:tcPr>
+            <w:tcW w:w="2292" w:type="dxa"/>
+          </w:tcPr>
+          <w:p>
+            <w:r>
+              <w:lastRenderedPageBreak/>
               <w:t>Click “Archive”</w:t>
             </w:r>
           </w:p>
         </w:tc>
         <w:tc>
           <w:tcPr>
-            <w:tcW w:w="1503" w:type="dxa"/>
+            <w:tcW w:w="1875" w:type="dxa"/>
           </w:tcPr>
           <w:p>
             <w:r>
@@ -646,13 +714,13 @@
         </w:tc>
         <w:tc>
           <w:tcPr>
-            <w:tcW w:w="1503" w:type="dxa"/>
+            <w:tcW w:w="1135" w:type="dxa"/>
           </w:tcPr>
           <w:p/>
         </w:tc>
         <w:tc>
           <w:tcPr>
-            <w:tcW w:w="1503" w:type="dxa"/>
+            <w:tcW w:w="1259" w:type="dxa"/>
           </w:tcPr>
           <w:p/>
         </w:tc>
@@ -660,7 +728,7 @@
       <w:tr>
         <w:tc>
           <w:tcPr>
-            <w:tcW w:w="1502" w:type="dxa"/>
+            <w:tcW w:w="1078" w:type="dxa"/>
           </w:tcPr>
           <w:p>
             <w:r>
@@ -670,32 +738,27 @@
         </w:tc>
         <w:tc>
           <w:tcPr>
-            <w:tcW w:w="1502" w:type="dxa"/>
-          </w:tcPr>
-          <w:p>
-            <w:r>
-              <w:t xml:space="preserve">To test if “Archive to history” </w:t>
-            </w:r>
-            <w:r>
-              <w:lastRenderedPageBreak/>
-              <w:t>button works with selected item</w:t>
-            </w:r>
-          </w:p>
-        </w:tc>
-        <w:tc>
-          <w:tcPr>
-            <w:tcW w:w="1503" w:type="dxa"/>
-          </w:tcPr>
-          <w:p>
-            <w:r>
-              <w:lastRenderedPageBreak/>
+            <w:tcW w:w="1377" w:type="dxa"/>
+          </w:tcPr>
+          <w:p>
+            <w:r>
+              <w:t>To test if “Archive to history” button works with selected item</w:t>
+            </w:r>
+          </w:p>
+        </w:tc>
+        <w:tc>
+          <w:tcPr>
+            <w:tcW w:w="2292" w:type="dxa"/>
+          </w:tcPr>
+          <w:p>
+            <w:r>
               <w:t>Select “To-do 2” then click “Archive”</w:t>
             </w:r>
           </w:p>
         </w:tc>
         <w:tc>
           <w:tcPr>
-            <w:tcW w:w="1503" w:type="dxa"/>
+            <w:tcW w:w="1875" w:type="dxa"/>
           </w:tcPr>
           <w:p>
             <w:r>
@@ -705,13 +768,13 @@
         </w:tc>
         <w:tc>
           <w:tcPr>
-            <w:tcW w:w="1503" w:type="dxa"/>
+            <w:tcW w:w="1135" w:type="dxa"/>
           </w:tcPr>
           <w:p/>
         </w:tc>
         <w:tc>
           <w:tcPr>
-            <w:tcW w:w="1503" w:type="dxa"/>
+            <w:tcW w:w="1259" w:type="dxa"/>
           </w:tcPr>
           <w:p/>
         </w:tc>
@@ -1173,6 +1236,29 @@
       </w:tblBorders>
     </w:tblPr>
   </w:style>
+  <w:style w:type="character" w:styleId="Hyperlink">
+    <w:name w:val="Hyperlink"/>
+    <w:basedOn w:val="DefaultParagraphFont"/>
+    <w:uiPriority w:val="99"/>
+    <w:unhideWhenUsed/>
+    <w:rsid w:val="0039040C"/>
+    <w:rPr>
+      <w:color w:val="0563C1" w:themeColor="hyperlink"/>
+      <w:u w:val="single"/>
+    </w:rPr>
+  </w:style>
+  <w:style w:type="character" w:styleId="UnresolvedMention">
+    <w:name w:val="Unresolved Mention"/>
+    <w:basedOn w:val="DefaultParagraphFont"/>
+    <w:uiPriority w:val="99"/>
+    <w:semiHidden/>
+    <w:unhideWhenUsed/>
+    <w:rsid w:val="0039040C"/>
+    <w:rPr>
+      <w:color w:val="605E5C"/>
+      <w:shd w:val="clear" w:color="auto" w:fill="E1DFDD"/>
+    </w:rPr>
+  </w:style>
 </w:styles>
 </file>
 
